--- a/贴吧云签到开发文档.docx
+++ b/贴吧云签到开发文档.docx
@@ -36,38 +36,25 @@
             <w:rFonts w:hint="eastAsia"/>
             <w:b/>
           </w:rPr>
-          <w:t>Ke</w:t>
-        </w:r>
-        <w:r>
-          <w:rPr>
-            <w:rStyle w:val="ad"/>
-            <w:rFonts w:hint="eastAsia"/>
-            <w:b/>
-          </w:rPr>
-          <w:t>n</w:t>
-        </w:r>
-        <w:r>
-          <w:rPr>
-            <w:rStyle w:val="ad"/>
-            <w:rFonts w:hint="eastAsia"/>
-            <w:b/>
-          </w:rPr>
-          <w:t>vix</w:t>
+          <w:t>Kenvix</w:t>
         </w:r>
       </w:hyperlink>
     </w:p>
     <w:p>
-      <w:pPr>
-        <w:rPr>
-          <w:rFonts w:hint="eastAsia"/>
-        </w:rPr>
-      </w:pPr>
-      <w:r>
-        <w:rPr>
-          <w:rFonts w:hint="eastAsia"/>
-        </w:rPr>
-        <w:t>文档修改时间：2016-5-8</w:t>
-      </w:r>
+      <w:r>
+        <w:rPr>
+          <w:rFonts w:hint="eastAsia"/>
+        </w:rPr>
+        <w:t>文档修改时间：</w:t>
+      </w:r>
+      <w:r>
+        <w:rPr>
+          <w:rFonts w:hint="eastAsia"/>
+        </w:rPr>
+        <w:t>2016-6-7</w:t>
+      </w:r>
+      <w:bookmarkStart w:id="0" w:name="_GoBack"/>
+      <w:bookmarkEnd w:id="0"/>
     </w:p>
     <w:p>
       <w:pPr>
@@ -1137,8 +1124,8 @@
       <w:pPr>
         <w:pStyle w:val="3"/>
       </w:pPr>
-      <w:bookmarkStart w:id="0" w:name="_2.3.插件名.php说明"/>
-      <w:bookmarkEnd w:id="0"/>
+      <w:bookmarkStart w:id="1" w:name="_2.3.插件名.php说明"/>
+      <w:bookmarkEnd w:id="1"/>
       <w:r>
         <w:rPr>
           <w:rFonts w:hint="eastAsia"/>
@@ -1489,8 +1476,8 @@
       <w:pPr>
         <w:pStyle w:val="3"/>
       </w:pPr>
-      <w:bookmarkStart w:id="1" w:name="_2.4.插件名_desc.php说明"/>
-      <w:bookmarkEnd w:id="1"/>
+      <w:bookmarkStart w:id="2" w:name="_2.4.插件名_desc.php说明"/>
+      <w:bookmarkEnd w:id="2"/>
       <w:r>
         <w:rPr>
           <w:rFonts w:hint="eastAsia"/>
@@ -2095,10 +2082,37 @@
     </w:p>
     <w:p>
       <w:pPr>
+        <w:rPr>
+          <w:rFonts w:hint="eastAsia"/>
+          <w:i/>
+        </w:rPr>
+      </w:pPr>
+      <w:r>
+        <w:rPr>
+          <w:rFonts w:hint="eastAsia"/>
+        </w:rPr>
+        <w:t>访问方法：</w:t>
+      </w:r>
+      <w:r>
+        <w:t>index.</w:t>
+      </w:r>
+      <w:r>
+        <w:t>php?mod=admin:setplug&amp;plug=</w:t>
+      </w:r>
+      <w:r>
+        <w:rPr>
+          <w:rFonts w:hint="eastAsia"/>
+          <w:i/>
+        </w:rPr>
+        <w:t>插件名</w:t>
+      </w:r>
+    </w:p>
+    <w:p>
+      <w:pPr>
         <w:pStyle w:val="3"/>
       </w:pPr>
-      <w:bookmarkStart w:id="2" w:name="_2.6.插件名_show.php_插件名_public.php_插件名"/>
-      <w:bookmarkEnd w:id="2"/>
+      <w:bookmarkStart w:id="3" w:name="_2.6.插件名_show.php_插件名_public.php_插件名"/>
+      <w:bookmarkEnd w:id="3"/>
       <w:r>
         <w:t>2.</w:t>
       </w:r>
@@ -2298,6 +2312,251 @@
       </w:r>
     </w:p>
     <w:p>
+      <w:pPr>
+        <w:rPr>
+          <w:rFonts w:hint="eastAsia"/>
+        </w:rPr>
+      </w:pPr>
+      <w:r>
+        <w:rPr>
+          <w:rFonts w:hint="eastAsia"/>
+        </w:rPr>
+        <w:t>访问方法</w:t>
+      </w:r>
+    </w:p>
+    <w:tbl>
+      <w:tblPr>
+        <w:tblStyle w:val="a3"/>
+        <w:tblW w:w="0" w:type="auto"/>
+        <w:tblLook w:val="04A0" w:firstRow="1" w:lastRow="0" w:firstColumn="1" w:lastColumn="0" w:noHBand="0" w:noVBand="1"/>
+      </w:tblPr>
+      <w:tblGrid>
+        <w:gridCol w:w="4148"/>
+        <w:gridCol w:w="4148"/>
+      </w:tblGrid>
+      <w:tr>
+        <w:tc>
+          <w:tcPr>
+            <w:tcW w:w="4148" w:type="dxa"/>
+          </w:tcPr>
+          <w:p>
+            <w:pPr>
+              <w:rPr>
+                <w:rFonts w:hint="eastAsia"/>
+              </w:rPr>
+            </w:pPr>
+            <w:r>
+              <w:rPr>
+                <w:rFonts w:hint="eastAsia"/>
+                <w:i/>
+              </w:rPr>
+              <w:t>插件名</w:t>
+            </w:r>
+            <w:r>
+              <w:t>_show.php</w:t>
+            </w:r>
+          </w:p>
+        </w:tc>
+        <w:tc>
+          <w:tcPr>
+            <w:tcW w:w="4148" w:type="dxa"/>
+          </w:tcPr>
+          <w:p>
+            <w:pPr>
+              <w:rPr>
+                <w:rFonts w:hint="eastAsia"/>
+              </w:rPr>
+            </w:pPr>
+            <w:r>
+              <w:t>index.php?plugin=</w:t>
+            </w:r>
+            <w:r>
+              <w:rPr>
+                <w:rFonts w:hint="eastAsia"/>
+                <w:i/>
+              </w:rPr>
+              <w:t>插件名</w:t>
+            </w:r>
+          </w:p>
+        </w:tc>
+      </w:tr>
+      <w:tr>
+        <w:tc>
+          <w:tcPr>
+            <w:tcW w:w="4148" w:type="dxa"/>
+          </w:tcPr>
+          <w:p>
+            <w:pPr>
+              <w:rPr>
+                <w:rFonts w:hint="eastAsia"/>
+              </w:rPr>
+            </w:pPr>
+            <w:r>
+              <w:rPr>
+                <w:i/>
+              </w:rPr>
+              <w:t>插件名</w:t>
+            </w:r>
+            <w:r>
+              <w:t>_public.php</w:t>
+            </w:r>
+          </w:p>
+        </w:tc>
+        <w:tc>
+          <w:tcPr>
+            <w:tcW w:w="4148" w:type="dxa"/>
+          </w:tcPr>
+          <w:p>
+            <w:pPr>
+              <w:rPr>
+                <w:rFonts w:hint="eastAsia"/>
+              </w:rPr>
+            </w:pPr>
+            <w:r>
+              <w:t>i</w:t>
+            </w:r>
+            <w:r>
+              <w:t>ndex.php?</w:t>
+            </w:r>
+            <w:r>
+              <w:rPr>
+                <w:rFonts w:hint="eastAsia"/>
+              </w:rPr>
+              <w:t>pub</w:t>
+            </w:r>
+            <w:r>
+              <w:t>_</w:t>
+            </w:r>
+            <w:r>
+              <w:t>plugin=</w:t>
+            </w:r>
+            <w:r>
+              <w:rPr>
+                <w:rFonts w:hint="eastAsia"/>
+                <w:i/>
+              </w:rPr>
+              <w:t>插件名</w:t>
+            </w:r>
+          </w:p>
+        </w:tc>
+      </w:tr>
+      <w:tr>
+        <w:tc>
+          <w:tcPr>
+            <w:tcW w:w="4148" w:type="dxa"/>
+          </w:tcPr>
+          <w:p>
+            <w:pPr>
+              <w:rPr>
+                <w:rFonts w:hint="eastAsia"/>
+              </w:rPr>
+            </w:pPr>
+            <w:r>
+              <w:rPr>
+                <w:rFonts w:hint="eastAsia"/>
+                <w:i/>
+              </w:rPr>
+              <w:t>插件</w:t>
+            </w:r>
+            <w:r>
+              <w:rPr>
+                <w:i/>
+              </w:rPr>
+              <w:t>名</w:t>
+            </w:r>
+            <w:r>
+              <w:t>_vip.php</w:t>
+            </w:r>
+          </w:p>
+        </w:tc>
+        <w:tc>
+          <w:tcPr>
+            <w:tcW w:w="4148" w:type="dxa"/>
+          </w:tcPr>
+          <w:p>
+            <w:pPr>
+              <w:rPr>
+                <w:rFonts w:hint="eastAsia"/>
+              </w:rPr>
+            </w:pPr>
+            <w:r>
+              <w:t>i</w:t>
+            </w:r>
+            <w:r>
+              <w:t>ndex.php?</w:t>
+            </w:r>
+            <w:r>
+              <w:t>vip_</w:t>
+            </w:r>
+            <w:r>
+              <w:t>plugin=</w:t>
+            </w:r>
+            <w:r>
+              <w:rPr>
+                <w:rFonts w:hint="eastAsia"/>
+                <w:i/>
+              </w:rPr>
+              <w:t>插件名</w:t>
+            </w:r>
+          </w:p>
+        </w:tc>
+      </w:tr>
+      <w:tr>
+        <w:tc>
+          <w:tcPr>
+            <w:tcW w:w="4148" w:type="dxa"/>
+          </w:tcPr>
+          <w:p>
+            <w:pPr>
+              <w:rPr>
+                <w:rFonts w:hint="eastAsia"/>
+              </w:rPr>
+            </w:pPr>
+            <w:r>
+              <w:rPr>
+                <w:i/>
+              </w:rPr>
+              <w:t>插件名</w:t>
+            </w:r>
+            <w:r>
+              <w:t>_private.php</w:t>
+            </w:r>
+          </w:p>
+        </w:tc>
+        <w:tc>
+          <w:tcPr>
+            <w:tcW w:w="4148" w:type="dxa"/>
+          </w:tcPr>
+          <w:p>
+            <w:pPr>
+              <w:rPr>
+                <w:rFonts w:hint="eastAsia"/>
+              </w:rPr>
+            </w:pPr>
+            <w:r>
+              <w:t>i</w:t>
+            </w:r>
+            <w:r>
+              <w:t>ndex.php?</w:t>
+            </w:r>
+            <w:r>
+              <w:t>pri_</w:t>
+            </w:r>
+            <w:r>
+              <w:t>plugin=</w:t>
+            </w:r>
+            <w:r>
+              <w:rPr>
+                <w:rFonts w:hint="eastAsia"/>
+                <w:i/>
+              </w:rPr>
+              <w:t>插件名</w:t>
+            </w:r>
+          </w:p>
+        </w:tc>
+      </w:tr>
+    </w:tbl>
+    <w:p>
       <w:r>
         <w:rPr>
           <w:b/>
@@ -2322,8 +2581,8 @@
       <w:pPr>
         <w:pStyle w:val="3"/>
       </w:pPr>
-      <w:bookmarkStart w:id="3" w:name="_2.7.插件名_callback.php_说明"/>
-      <w:bookmarkEnd w:id="3"/>
+      <w:bookmarkStart w:id="4" w:name="_2.7.插件名_callback.php_说明"/>
+      <w:bookmarkEnd w:id="4"/>
       <w:r>
         <w:rPr>
           <w:rFonts w:hint="eastAsia"/>
@@ -2648,8 +2907,8 @@
       <w:pPr>
         <w:pStyle w:val="3"/>
       </w:pPr>
-      <w:bookmarkStart w:id="4" w:name="_2.8.插件自定义页面.php_说明"/>
-      <w:bookmarkEnd w:id="4"/>
+      <w:bookmarkStart w:id="5" w:name="_2.8.插件自定义页面.php_说明"/>
+      <w:bookmarkEnd w:id="5"/>
       <w:r>
         <w:rPr>
           <w:rFonts w:hint="eastAsia"/>
@@ -3148,8 +3407,8 @@
       <w:pPr>
         <w:pStyle w:val="4"/>
       </w:pPr>
-      <w:bookmarkStart w:id="5" w:name="_3.1.2.读写插件设置"/>
-      <w:bookmarkEnd w:id="5"/>
+      <w:bookmarkStart w:id="6" w:name="_3.1.2.读写插件设置"/>
+      <w:bookmarkEnd w:id="6"/>
       <w:r>
         <w:rPr>
           <w:rFonts w:hint="eastAsia"/>
@@ -3872,8 +4131,8 @@
       <w:pPr>
         <w:pStyle w:val="5"/>
       </w:pPr>
-      <w:bookmarkStart w:id="6" w:name="_3.1.4.2.自己编写插件设置存储接口"/>
-      <w:bookmarkEnd w:id="6"/>
+      <w:bookmarkStart w:id="7" w:name="_3.1.4.2.自己编写插件设置存储接口"/>
+      <w:bookmarkEnd w:id="7"/>
       <w:r>
         <w:rPr>
           <w:rFonts w:hint="eastAsia"/>
@@ -4309,19 +4568,12 @@
       </w:r>
     </w:p>
     <w:p>
-      <w:pPr>
-        <w:rPr>
-          <w:rFonts w:hint="eastAsia"/>
-        </w:rPr>
-      </w:pPr>
       <w:r>
         <w:rPr>
           <w:rFonts w:hint="eastAsia"/>
         </w:rPr>
         <w:t>请自己翻看/lib/看吧</w:t>
       </w:r>
-      <w:bookmarkStart w:id="7" w:name="_GoBack"/>
-      <w:bookmarkEnd w:id="7"/>
     </w:p>
     <w:sectPr>
       <w:headerReference w:type="even" r:id="rId9"/>
@@ -5750,7 +6002,7 @@
 </file>
 
 <file path=customXml/itemProps1.xml><?xml version="1.0" encoding="utf-8"?>
-<ds:datastoreItem xmlns:ds="http://schemas.openxmlformats.org/officeDocument/2006/customXml" ds:itemID="{8A935833-135A-40EF-97CD-E84A80567F2C}">
+<ds:datastoreItem xmlns:ds="http://schemas.openxmlformats.org/officeDocument/2006/customXml" ds:itemID="{30E6F3B8-F365-4FB9-8AA4-54F0F078AEB6}">
   <ds:schemaRefs>
     <ds:schemaRef ds:uri="http://schemas.openxmlformats.org/officeDocument/2006/bibliography"/>
   </ds:schemaRefs>
